--- a/papers/5_PM_Manipulation.docx
+++ b/papers/5_PM_Manipulation.docx
@@ -75,19 +75,7 @@
         <w:t xml:space="preserve"> are highly resistant to manipulation.</w:t>
       </w:r>
       <w:r>
-        <w:t xml:space="preserve"> Firstly, any uninformed trades represent</w:t>
-      </w:r>
-      <w:r>
-        <w:t xml:space="preserve"> risk-free </w:t>
-      </w:r>
-      <w:r>
-        <w:t>arbitrage</w:t>
-      </w:r>
-      <w:r>
-        <w:t xml:space="preserve"> opportunities</w:t>
-      </w:r>
-      <w:r>
-        <w:t xml:space="preserve">. Informed traders may actually encourage </w:t>
+        <w:t xml:space="preserve"> Firstly, any uninformed trades represent risk-free arbitrage opportunities. Informed traders may actually encourage </w:t>
       </w:r>
       <w:r>
         <w:t xml:space="preserve">would-be </w:t>
@@ -144,10 +132,36 @@
         <w:t xml:space="preserve"> possibility</w:t>
       </w:r>
       <w:r>
-        <w:t xml:space="preserve">. Forecasts can prevent this manipulation with “augmentation”, and in Truthcoin PMs an entrepreneur </w:t>
-      </w:r>
-      <w:r>
-        <w:t>who augments a manipulated market enjoys risk-free arbitrage opportunities.</w:t>
+        <w:t>. Forecasts can prevent this manipulation with “augmentation”, and</w:t>
+      </w:r>
+      <w:r>
+        <w:t>,</w:t>
+      </w:r>
+      <w:r>
+        <w:t xml:space="preserve"> in Truthcoin PMs</w:t>
+      </w:r>
+      <w:r>
+        <w:t>,</w:t>
+      </w:r>
+      <w:r>
+        <w:t xml:space="preserve"> an entrepreneur </w:t>
+      </w:r>
+      <w:r>
+        <w:t xml:space="preserve">who </w:t>
+      </w:r>
+      <w:r>
+        <w:t>“</w:t>
+      </w:r>
+      <w:r>
+        <w:t>augments</w:t>
+      </w:r>
+      <w:r>
+        <w:t xml:space="preserve">” </w:t>
+      </w:r>
+      <w:bookmarkStart w:id="0" w:name="_GoBack"/>
+      <w:bookmarkEnd w:id="0"/>
+      <w:r>
+        <w:t>a manipulated market enjoys risk-free arbitrage opportunities.</w:t>
       </w:r>
     </w:p>
     <w:p>
@@ -1552,13 +1566,23 @@
                           </w:rPr>
                           <w:t xml:space="preserve"> </w:t>
                         </w:r>
+                        <w:proofErr w:type="gramStart"/>
                         <w:r>
                           <w:rPr>
                             <w:rFonts w:asciiTheme="majorHAnsi" w:hAnsiTheme="majorHAnsi"/>
                             <w:color w:val="000000" w:themeColor="text1"/>
                             <w:sz w:val="24"/>
                           </w:rPr>
-                          <w:t>About Future</w:t>
+                          <w:t>About</w:t>
+                        </w:r>
+                        <w:proofErr w:type="gramEnd"/>
+                        <w:r>
+                          <w:rPr>
+                            <w:rFonts w:asciiTheme="majorHAnsi" w:hAnsiTheme="majorHAnsi"/>
+                            <w:color w:val="000000" w:themeColor="text1"/>
+                            <w:sz w:val="24"/>
+                          </w:rPr>
+                          <w:t xml:space="preserve"> Future</w:t>
                         </w:r>
                         <w:r>
                           <w:rPr>
@@ -2316,12 +2340,14 @@
                           <w:sz w:val="28"/>
                         </w:rPr>
                       </w:pPr>
+                      <w:proofErr w:type="gramStart"/>
                       <w:r>
                         <w:rPr>
                           <w:sz w:val="28"/>
                         </w:rPr>
                         <w:t>An accredited research university to demonstrate ‘cold fusion’ by the year 2020?</w:t>
                       </w:r>
+                      <w:proofErr w:type="gramEnd"/>
                     </w:p>
                   </w:txbxContent>
                 </v:textbox>
@@ -2629,12 +2655,14 @@
                           <w:sz w:val="28"/>
                         </w:rPr>
                       </w:pPr>
+                      <w:proofErr w:type="gramStart"/>
                       <w:r>
                         <w:rPr>
                           <w:sz w:val="28"/>
                         </w:rPr>
                         <w:t>An accredited research university to demonstrate ‘cold fusion’ by the year 2020?</w:t>
                       </w:r>
+                      <w:proofErr w:type="gramEnd"/>
                     </w:p>
                   </w:txbxContent>
                 </v:textbox>
@@ -3045,12 +3073,14 @@
                           <w:sz w:val="28"/>
                         </w:rPr>
                       </w:pPr>
+                      <w:proofErr w:type="gramStart"/>
                       <w:r>
                         <w:rPr>
                           <w:sz w:val="28"/>
                         </w:rPr>
                         <w:t>US Congress to approve $10m funding for ‘cold fusion research’ before 2017?</w:t>
                       </w:r>
+                      <w:proofErr w:type="gramEnd"/>
                     </w:p>
                   </w:txbxContent>
                 </v:textbox>
@@ -4294,8 +4324,6 @@
             </w:pPr>
           </w:p>
         </w:tc>
-        <w:bookmarkStart w:id="0" w:name="_GoBack"/>
-        <w:bookmarkEnd w:id="0"/>
       </w:tr>
     </w:tbl>
     <w:p>
@@ -4450,6 +4478,7 @@
       </w:r>
     </w:p>
     <w:sectPr>
+      <w:footerReference w:type="default" r:id="rId12"/>
       <w:pgSz w:w="12240" w:h="15840"/>
       <w:pgMar w:top="1440" w:right="1440" w:bottom="1440" w:left="1440" w:header="720" w:footer="720" w:gutter="0"/>
       <w:cols w:space="720"/>
@@ -4482,6 +4511,73 @@
     </w:p>
   </w:endnote>
 </w:endnotes>
+</file>
+
+<file path=word/footer1.xml><?xml version="1.0" encoding="utf-8"?>
+<w:ftr xmlns:wpc="http://schemas.microsoft.com/office/word/2010/wordprocessingCanvas" xmlns:mc="http://schemas.openxmlformats.org/markup-compatibility/2006" xmlns:o="urn:schemas-microsoft-com:office:office" xmlns:r="http://schemas.openxmlformats.org/officeDocument/2006/relationships" xmlns:m="http://schemas.openxmlformats.org/officeDocument/2006/math" xmlns:v="urn:schemas-microsoft-com:vml" xmlns:wp14="http://schemas.microsoft.com/office/word/2010/wordprocessingDrawing" xmlns:wp="http://schemas.openxmlformats.org/drawingml/2006/wordprocessingDrawing" xmlns:w10="urn:schemas-microsoft-com:office:word" xmlns:w="http://schemas.openxmlformats.org/wordprocessingml/2006/main" xmlns:w14="http://schemas.microsoft.com/office/word/2010/wordml" xmlns:wpg="http://schemas.microsoft.com/office/word/2010/wordprocessingGroup" xmlns:wpi="http://schemas.microsoft.com/office/word/2010/wordprocessingInk" xmlns:wne="http://schemas.microsoft.com/office/word/2006/wordml" xmlns:wps="http://schemas.microsoft.com/office/word/2010/wordprocessingShape" mc:Ignorable="w14 wp14">
+  <w:sdt>
+    <w:sdtPr>
+      <w:id w:val="-1104339577"/>
+      <w:docPartObj>
+        <w:docPartGallery w:val="Page Numbers (Bottom of Page)"/>
+        <w:docPartUnique/>
+      </w:docPartObj>
+    </w:sdtPr>
+    <w:sdtEndPr>
+      <w:rPr>
+        <w:color w:val="808080" w:themeColor="background1" w:themeShade="80"/>
+        <w:spacing w:val="60"/>
+      </w:rPr>
+    </w:sdtEndPr>
+    <w:sdtContent>
+      <w:p>
+        <w:pPr>
+          <w:pStyle w:val="Footer"/>
+          <w:pBdr>
+            <w:top w:val="single" w:sz="4" w:space="1" w:color="D9D9D9" w:themeColor="background1" w:themeShade="D9"/>
+          </w:pBdr>
+          <w:jc w:val="right"/>
+        </w:pPr>
+        <w:r>
+          <w:fldChar w:fldCharType="begin"/>
+        </w:r>
+        <w:r>
+          <w:instrText xml:space="preserve"> PAGE   \* MERGEFORMAT </w:instrText>
+        </w:r>
+        <w:r>
+          <w:fldChar w:fldCharType="separate"/>
+        </w:r>
+        <w:r>
+          <w:rPr>
+            <w:noProof/>
+          </w:rPr>
+          <w:t>1</w:t>
+        </w:r>
+        <w:r>
+          <w:rPr>
+            <w:noProof/>
+          </w:rPr>
+          <w:fldChar w:fldCharType="end"/>
+        </w:r>
+        <w:r>
+          <w:t xml:space="preserve"> | </w:t>
+        </w:r>
+        <w:r>
+          <w:rPr>
+            <w:color w:val="808080" w:themeColor="background1" w:themeShade="80"/>
+            <w:spacing w:val="60"/>
+          </w:rPr>
+          <w:t>Page</w:t>
+        </w:r>
+      </w:p>
+    </w:sdtContent>
+  </w:sdt>
+  <w:p>
+    <w:pPr>
+      <w:pStyle w:val="Footer"/>
+    </w:pPr>
+  </w:p>
+</w:ftr>
 </file>
 
 <file path=word/footnotes.xml><?xml version="1.0" encoding="utf-8"?>
@@ -5537,6 +5633,50 @@
       </w:tcPr>
     </w:tblStylePr>
   </w:style>
+  <w:style w:type="paragraph" w:styleId="Header">
+    <w:name w:val="header"/>
+    <w:basedOn w:val="Normal"/>
+    <w:link w:val="HeaderChar"/>
+    <w:uiPriority w:val="99"/>
+    <w:unhideWhenUsed/>
+    <w:rsid w:val="005870E6"/>
+    <w:pPr>
+      <w:tabs>
+        <w:tab w:val="center" w:pos="4680"/>
+        <w:tab w:val="right" w:pos="9360"/>
+      </w:tabs>
+      <w:spacing w:after="0" w:line="240" w:lineRule="auto"/>
+    </w:pPr>
+  </w:style>
+  <w:style w:type="character" w:customStyle="1" w:styleId="HeaderChar">
+    <w:name w:val="Header Char"/>
+    <w:basedOn w:val="DefaultParagraphFont"/>
+    <w:link w:val="Header"/>
+    <w:uiPriority w:val="99"/>
+    <w:rsid w:val="005870E6"/>
+  </w:style>
+  <w:style w:type="paragraph" w:styleId="Footer">
+    <w:name w:val="footer"/>
+    <w:basedOn w:val="Normal"/>
+    <w:link w:val="FooterChar"/>
+    <w:uiPriority w:val="99"/>
+    <w:unhideWhenUsed/>
+    <w:rsid w:val="005870E6"/>
+    <w:pPr>
+      <w:tabs>
+        <w:tab w:val="center" w:pos="4680"/>
+        <w:tab w:val="right" w:pos="9360"/>
+      </w:tabs>
+      <w:spacing w:after="0" w:line="240" w:lineRule="auto"/>
+    </w:pPr>
+  </w:style>
+  <w:style w:type="character" w:customStyle="1" w:styleId="FooterChar">
+    <w:name w:val="Footer Char"/>
+    <w:basedOn w:val="DefaultParagraphFont"/>
+    <w:link w:val="Footer"/>
+    <w:uiPriority w:val="99"/>
+    <w:rsid w:val="005870E6"/>
+  </w:style>
 </w:styles>
 </file>
 
@@ -6176,6 +6316,50 @@
       </w:tcPr>
     </w:tblStylePr>
   </w:style>
+  <w:style w:type="paragraph" w:styleId="Header">
+    <w:name w:val="header"/>
+    <w:basedOn w:val="Normal"/>
+    <w:link w:val="HeaderChar"/>
+    <w:uiPriority w:val="99"/>
+    <w:unhideWhenUsed/>
+    <w:rsid w:val="005870E6"/>
+    <w:pPr>
+      <w:tabs>
+        <w:tab w:val="center" w:pos="4680"/>
+        <w:tab w:val="right" w:pos="9360"/>
+      </w:tabs>
+      <w:spacing w:after="0" w:line="240" w:lineRule="auto"/>
+    </w:pPr>
+  </w:style>
+  <w:style w:type="character" w:customStyle="1" w:styleId="HeaderChar">
+    <w:name w:val="Header Char"/>
+    <w:basedOn w:val="DefaultParagraphFont"/>
+    <w:link w:val="Header"/>
+    <w:uiPriority w:val="99"/>
+    <w:rsid w:val="005870E6"/>
+  </w:style>
+  <w:style w:type="paragraph" w:styleId="Footer">
+    <w:name w:val="footer"/>
+    <w:basedOn w:val="Normal"/>
+    <w:link w:val="FooterChar"/>
+    <w:uiPriority w:val="99"/>
+    <w:unhideWhenUsed/>
+    <w:rsid w:val="005870E6"/>
+    <w:pPr>
+      <w:tabs>
+        <w:tab w:val="center" w:pos="4680"/>
+        <w:tab w:val="right" w:pos="9360"/>
+      </w:tabs>
+      <w:spacing w:after="0" w:line="240" w:lineRule="auto"/>
+    </w:pPr>
+  </w:style>
+  <w:style w:type="character" w:customStyle="1" w:styleId="FooterChar">
+    <w:name w:val="Footer Char"/>
+    <w:basedOn w:val="DefaultParagraphFont"/>
+    <w:link w:val="Footer"/>
+    <w:uiPriority w:val="99"/>
+    <w:rsid w:val="005870E6"/>
+  </w:style>
 </w:styles>
 </file>
 
@@ -6469,7 +6653,7 @@
 </file>
 
 <file path=customXml/itemProps1.xml><?xml version="1.0" encoding="utf-8"?>
-<ds:datastoreItem xmlns:ds="http://schemas.openxmlformats.org/officeDocument/2006/customXml" ds:itemID="{BCB56911-B18D-4BE1-8084-16C3C958BD6E}">
+<ds:datastoreItem xmlns:ds="http://schemas.openxmlformats.org/officeDocument/2006/customXml" ds:itemID="{78DE1E19-721C-4074-A80A-17E7BCD55FDB}">
   <ds:schemaRefs>
     <ds:schemaRef ds:uri="http://schemas.openxmlformats.org/officeDocument/2006/bibliography"/>
   </ds:schemaRefs>
